--- a/Trident University International/Autumn 2015/ITM437/Module 03 - Intrusion Detection & Prevention Systems/Discussion.docx
+++ b/Trident University International/Autumn 2015/ITM437/Module 03 - Intrusion Detection & Prevention Systems/Discussion.docx
@@ -6,8 +6,15 @@
       <w:r>
         <w:t>Discuss the use of honey pots and how they cause deception.</w:t>
       </w:r>
+    </w:p>
+    <w:p>
+      <w:pPr>
+        <w:ind w:firstLine="360"/>
+      </w:pPr>
       <w:bookmarkStart w:id="0" w:name="_GoBack"/>
-      <w:bookmarkEnd w:id="0"/>
+      <w:r>
+        <w:t>Honey pots are fake computer systems that are recommended to be placed behind a firewall on their own network.  They act as a decoy with an operating system and data that appears to be useful, but is invalid.  This enables the actual network to be protected from attack; as, the resources attackers use are intended to be eaten up by the decoy.  Additionally, the attackers’ activities are traced and recorded for analysis, defense against future attacks, and potential criminal restitutions from such cybercrimes.</w:t>
+      </w:r>
     </w:p>
     <w:p>
       <w:pPr>
@@ -43,6 +50,7 @@
         </w:r>
       </w:hyperlink>
     </w:p>
+    <w:bookmarkEnd w:id="0"/>
     <w:p/>
     <w:sectPr>
       <w:pgSz w:w="12240" w:h="15840"/>
